--- a/src/templates/HopDongDACaoHoc.docx
+++ b/src/templates/HopDongDACaoHoc.docx
@@ -110,7 +110,7 @@
                 </mc:Choice>
                 <mc:Fallback>
                   <w:pict>
-                    <v:line w14:anchorId="7BFA8C50" id="Line 13" o:spid="_x0000_s1026" style="position:absolute;z-index:251657216;visibility:visible;mso-wrap-style:square;mso-width-percent:0;mso-height-percent:0;mso-wrap-distance-left:9pt;mso-wrap-distance-top:0;mso-wrap-distance-right:9pt;mso-wrap-distance-bottom:0;mso-position-horizontal:absolute;mso-position-horizontal-relative:text;mso-position-vertical:absolute;mso-position-vertical-relative:text;mso-width-percent:0;mso-height-percent:0;mso-width-relative:page;mso-height-relative:page" from="67.2pt,16.3pt" to="121.2pt,16.3pt" o:gfxdata="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"/>
+                    <v:line w14:anchorId="11497E7A" id="Line 13" o:spid="_x0000_s1026" style="position:absolute;z-index:251657216;visibility:visible;mso-wrap-style:square;mso-width-percent:0;mso-height-percent:0;mso-wrap-distance-left:9pt;mso-wrap-distance-top:0;mso-wrap-distance-right:9pt;mso-wrap-distance-bottom:0;mso-position-horizontal:absolute;mso-position-horizontal-relative:text;mso-position-vertical:absolute;mso-position-vertical-relative:text;mso-width-percent:0;mso-height-percent:0;mso-width-relative:page;mso-height-relative:page" from="67.2pt,16.3pt" to="121.2pt,16.3pt" o:gfxdata="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"/>
                   </w:pict>
                 </mc:Fallback>
               </mc:AlternateContent>
@@ -240,7 +240,7 @@
                 </mc:Choice>
                 <mc:Fallback>
                   <w:pict>
-                    <v:line w14:anchorId="1504FD1C" id="Line 12" o:spid="_x0000_s1026" style="position:absolute;z-index:251656192;visibility:visible;mso-wrap-style:square;mso-width-percent:0;mso-height-percent:0;mso-wrap-distance-left:9pt;mso-wrap-distance-top:0;mso-wrap-distance-right:9pt;mso-wrap-distance-bottom:0;mso-position-horizontal:absolute;mso-position-horizontal-relative:text;mso-position-vertical:absolute;mso-position-vertical-relative:text;mso-width-percent:0;mso-height-percent:0;mso-width-relative:page;mso-height-relative:page" from="62.55pt,.8pt" to="204.6pt,.8pt" o:gfxdata="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"/>
+                    <v:line w14:anchorId="34C06B1E" id="Line 12" o:spid="_x0000_s1026" style="position:absolute;z-index:251656192;visibility:visible;mso-wrap-style:square;mso-width-percent:0;mso-height-percent:0;mso-wrap-distance-left:9pt;mso-wrap-distance-top:0;mso-wrap-distance-right:9pt;mso-wrap-distance-bottom:0;mso-position-horizontal:absolute;mso-position-horizontal-relative:text;mso-position-vertical:absolute;mso-position-vertical-relative:text;mso-width-percent:0;mso-height-percent:0;mso-width-relative:page;mso-height-relative:page" from="62.55pt,.8pt" to="204.6pt,.8pt" o:gfxdata="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"/>
                   </w:pict>
                 </mc:Fallback>
               </mc:AlternateContent>
@@ -481,16 +481,7 @@
           <w:sz w:val="28"/>
           <w:szCs w:val="28"/>
         </w:rPr>
-        <w:t xml:space="preserve"> về việc ban hành Quy chế chi tiêu nội bộ</w:t>
-      </w:r>
-      <w:bookmarkStart w:id="0" w:name="_GoBack"/>
-      <w:bookmarkEnd w:id="0"/>
-      <w:r>
-        <w:rPr>
-          <w:sz w:val="28"/>
-          <w:szCs w:val="28"/>
-        </w:rPr>
-        <w:t xml:space="preserve"> từ nguồn thu học phí</w:t>
+        <w:t xml:space="preserve"> về việc ban hành Quy chế chi tiêu nội bộ từ nguồn thu học phí</w:t>
       </w:r>
       <w:r>
         <w:rPr>
@@ -2796,13 +2787,43 @@
           <w:sz w:val="28"/>
           <w:szCs w:val="28"/>
         </w:rPr>
-        <w:t>100,000</w:t>
-      </w:r>
-      <w:r>
-        <w:rPr>
-          <w:sz w:val="28"/>
-          <w:szCs w:val="28"/>
-          <w:lang w:val="vi-VN"/>
+        <w:fldChar w:fldCharType="begin"/>
+      </w:r>
+      <w:r>
+        <w:rPr>
+          <w:sz w:val="28"/>
+          <w:szCs w:val="28"/>
+          <w:lang w:val="vi-VN"/>
+        </w:rPr>
+        <w:instrText xml:space="preserve"> MERGEFIELD  Mức_tiền </w:instrText>
+      </w:r>
+      <w:r>
+        <w:rPr>
+          <w:sz w:val="28"/>
+          <w:szCs w:val="28"/>
+        </w:rPr>
+        <w:fldChar w:fldCharType="separate"/>
+      </w:r>
+      <w:r>
+        <w:rPr>
+          <w:noProof/>
+          <w:sz w:val="28"/>
+          <w:szCs w:val="28"/>
+          <w:lang w:val="vi-VN"/>
+        </w:rPr>
+        <w:t>«Mức_tiền»</w:t>
+      </w:r>
+      <w:r>
+        <w:rPr>
+          <w:sz w:val="28"/>
+          <w:szCs w:val="28"/>
+        </w:rPr>
+        <w:fldChar w:fldCharType="end"/>
+      </w:r>
+      <w:r>
+        <w:rPr>
+          <w:sz w:val="28"/>
+          <w:szCs w:val="28"/>
         </w:rPr>
         <w:t xml:space="preserve"> </w:t>
       </w:r>
@@ -4077,7 +4098,7 @@
                 </mc:Choice>
                 <mc:Fallback>
                   <w:pict>
-                    <v:line w14:anchorId="20E0433E" id="Line 15" o:spid="_x0000_s1026" style="position:absolute;z-index:251659264;visibility:visible;mso-wrap-style:square;mso-width-percent:0;mso-height-percent:0;mso-wrap-distance-left:9pt;mso-wrap-distance-top:0;mso-wrap-distance-right:9pt;mso-wrap-distance-bottom:0;mso-position-horizontal:absolute;mso-position-horizontal-relative:text;mso-position-vertical:absolute;mso-position-vertical-relative:text;mso-width-percent:0;mso-height-percent:0;mso-width-relative:page;mso-height-relative:page" from="64.35pt,3.25pt" to="127.35pt,3.25pt" o:gfxdata="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"/>
+                    <v:line w14:anchorId="4D18AB0A" id="Line 15" o:spid="_x0000_s1026" style="position:absolute;z-index:251659264;visibility:visible;mso-wrap-style:square;mso-width-percent:0;mso-height-percent:0;mso-wrap-distance-left:9pt;mso-wrap-distance-top:0;mso-wrap-distance-right:9pt;mso-wrap-distance-bottom:0;mso-position-horizontal:absolute;mso-position-horizontal-relative:text;mso-position-vertical:absolute;mso-position-vertical-relative:text;mso-width-percent:0;mso-height-percent:0;mso-width-relative:page;mso-height-relative:page" from="64.35pt,3.25pt" to="127.35pt,3.25pt" o:gfxdata="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"/>
                   </w:pict>
                 </mc:Fallback>
               </mc:AlternateContent>
@@ -4208,7 +4229,7 @@
                 </mc:Choice>
                 <mc:Fallback>
                   <w:pict>
-                    <v:line w14:anchorId="6B4BE6E2" id="Line 14" o:spid="_x0000_s1026" style="position:absolute;z-index:251658240;visibility:visible;mso-wrap-style:square;mso-width-percent:0;mso-height-percent:0;mso-wrap-distance-left:9pt;mso-wrap-distance-top:0;mso-wrap-distance-right:9pt;mso-wrap-distance-bottom:0;mso-position-horizontal:absolute;mso-position-horizontal-relative:text;mso-position-vertical:absolute;mso-position-vertical-relative:text;mso-width-percent:0;mso-height-percent:0;mso-width-relative:page;mso-height-relative:page" from="63.3pt,1.75pt" to="207.3pt,1.75pt" o:gfxdata="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"/>
+                    <v:line w14:anchorId="18A6DE7A" id="Line 14" o:spid="_x0000_s1026" style="position:absolute;z-index:251658240;visibility:visible;mso-wrap-style:square;mso-width-percent:0;mso-height-percent:0;mso-wrap-distance-left:9pt;mso-wrap-distance-top:0;mso-wrap-distance-right:9pt;mso-wrap-distance-bottom:0;mso-position-horizontal:absolute;mso-position-horizontal-relative:text;mso-position-vertical:absolute;mso-position-vertical-relative:text;mso-width-percent:0;mso-height-percent:0;mso-width-relative:page;mso-height-relative:page" from="63.3pt,1.75pt" to="207.3pt,1.75pt" o:gfxdata="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"/>
                   </w:pict>
                 </mc:Fallback>
               </mc:AlternateContent>
@@ -6279,31 +6300,53 @@
           <w:sz w:val="28"/>
           <w:szCs w:val="28"/>
         </w:rPr>
-        <w:t>100</w:t>
-      </w:r>
-      <w:r>
-        <w:rPr>
-          <w:sz w:val="28"/>
-          <w:szCs w:val="28"/>
-          <w:lang w:val="vi-VN"/>
-        </w:rPr>
-        <w:t>,</w:t>
-      </w:r>
-      <w:r>
-        <w:rPr>
-          <w:sz w:val="28"/>
-          <w:szCs w:val="28"/>
-          <w:lang w:val="vi-VN"/>
-        </w:rPr>
-        <w:t>000</w:t>
-      </w:r>
-      <w:r>
-        <w:rPr>
-          <w:sz w:val="28"/>
-          <w:szCs w:val="28"/>
-          <w:lang w:val="pt-BR"/>
-        </w:rPr>
-        <w:t xml:space="preserve"> đ = </w:t>
+        <w:fldChar w:fldCharType="begin"/>
+      </w:r>
+      <w:r>
+        <w:rPr>
+          <w:sz w:val="28"/>
+          <w:szCs w:val="28"/>
+          <w:lang w:val="vi-VN"/>
+        </w:rPr>
+        <w:instrText xml:space="preserve"> MERGEFIELD  Mức_tiền </w:instrText>
+      </w:r>
+      <w:r>
+        <w:rPr>
+          <w:sz w:val="28"/>
+          <w:szCs w:val="28"/>
+        </w:rPr>
+        <w:fldChar w:fldCharType="separate"/>
+      </w:r>
+      <w:r>
+        <w:rPr>
+          <w:noProof/>
+          <w:sz w:val="28"/>
+          <w:szCs w:val="28"/>
+          <w:lang w:val="vi-VN"/>
+        </w:rPr>
+        <w:t>«Mức_tiền»</w:t>
+      </w:r>
+      <w:r>
+        <w:rPr>
+          <w:sz w:val="28"/>
+          <w:szCs w:val="28"/>
+        </w:rPr>
+        <w:fldChar w:fldCharType="end"/>
+      </w:r>
+      <w:r>
+        <w:rPr>
+          <w:sz w:val="28"/>
+          <w:szCs w:val="28"/>
+        </w:rPr>
+        <w:t xml:space="preserve"> </w:t>
+      </w:r>
+      <w:r>
+        <w:rPr>
+          <w:sz w:val="28"/>
+          <w:szCs w:val="28"/>
+          <w:lang w:val="pt-BR"/>
+        </w:rPr>
+        <w:t xml:space="preserve">đ = </w:t>
       </w:r>
       <w:r>
         <w:rPr>
@@ -7201,7 +7244,7 @@
                 </mc:Choice>
                 <mc:Fallback>
                   <w:pict>
-                    <v:line w14:anchorId="1A1ED785" id="Line 15" o:spid="_x0000_s1026" style="position:absolute;z-index:251662336;visibility:visible;mso-wrap-style:square;mso-width-percent:0;mso-height-percent:0;mso-wrap-distance-left:9pt;mso-wrap-distance-top:0;mso-wrap-distance-right:9pt;mso-wrap-distance-bottom:0;mso-position-horizontal:absolute;mso-position-horizontal-relative:text;mso-position-vertical:absolute;mso-position-vertical-relative:text;mso-width-percent:0;mso-height-percent:0;mso-width-relative:page;mso-height-relative:page" from="64.35pt,3.25pt" to="127.35pt,3.25pt" o:gfxdata="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"/>
+                    <v:line w14:anchorId="333512E6" id="Line 15" o:spid="_x0000_s1026" style="position:absolute;z-index:251662336;visibility:visible;mso-wrap-style:square;mso-width-percent:0;mso-height-percent:0;mso-wrap-distance-left:9pt;mso-wrap-distance-top:0;mso-wrap-distance-right:9pt;mso-wrap-distance-bottom:0;mso-position-horizontal:absolute;mso-position-horizontal-relative:text;mso-position-vertical:absolute;mso-position-vertical-relative:text;mso-width-percent:0;mso-height-percent:0;mso-width-relative:page;mso-height-relative:page" from="64.35pt,3.25pt" to="127.35pt,3.25pt" o:gfxdata="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"/>
                   </w:pict>
                 </mc:Fallback>
               </mc:AlternateContent>
@@ -7332,7 +7375,7 @@
                 </mc:Choice>
                 <mc:Fallback>
                   <w:pict>
-                    <v:line w14:anchorId="03280CC4" id="Line 14" o:spid="_x0000_s1026" style="position:absolute;z-index:251661312;visibility:visible;mso-wrap-style:square;mso-width-percent:0;mso-height-percent:0;mso-wrap-distance-left:9pt;mso-wrap-distance-top:0;mso-wrap-distance-right:9pt;mso-wrap-distance-bottom:0;mso-position-horizontal:absolute;mso-position-horizontal-relative:text;mso-position-vertical:absolute;mso-position-vertical-relative:text;mso-width-percent:0;mso-height-percent:0;mso-width-relative:page;mso-height-relative:page" from="63.3pt,1.75pt" to="207.3pt,1.75pt" o:gfxdata="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"/>
+                    <v:line w14:anchorId="06B9EC9F" id="Line 14" o:spid="_x0000_s1026" style="position:absolute;z-index:251661312;visibility:visible;mso-wrap-style:square;mso-width-percent:0;mso-height-percent:0;mso-wrap-distance-left:9pt;mso-wrap-distance-top:0;mso-wrap-distance-right:9pt;mso-wrap-distance-bottom:0;mso-position-horizontal:absolute;mso-position-horizontal-relative:text;mso-position-vertical:absolute;mso-position-vertical-relative:text;mso-width-percent:0;mso-height-percent:0;mso-width-relative:page;mso-height-relative:page" from="63.3pt,1.75pt" to="207.3pt,1.75pt" o:gfxdata="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"/>
                   </w:pict>
                 </mc:Fallback>
               </mc:AlternateContent>
@@ -9522,15 +9565,62 @@
           <w:szCs w:val="28"/>
           <w:lang w:val="vi-VN"/>
         </w:rPr>
-        <w:t xml:space="preserve"> 100,000</w:t>
-      </w:r>
-      <w:r>
-        <w:rPr>
-          <w:sz w:val="28"/>
-          <w:szCs w:val="28"/>
-          <w:lang w:val="pt-BR"/>
-        </w:rPr>
-        <w:t xml:space="preserve"> đ = </w:t>
+        <w:t xml:space="preserve"> </w:t>
+      </w:r>
+      <w:r>
+        <w:rPr>
+          <w:sz w:val="28"/>
+          <w:szCs w:val="28"/>
+        </w:rPr>
+        <w:fldChar w:fldCharType="begin"/>
+      </w:r>
+      <w:r>
+        <w:rPr>
+          <w:sz w:val="28"/>
+          <w:szCs w:val="28"/>
+          <w:lang w:val="vi-VN"/>
+        </w:rPr>
+        <w:instrText xml:space="preserve"> MERGEFIELD  Mức_tiền </w:instrText>
+      </w:r>
+      <w:r>
+        <w:rPr>
+          <w:sz w:val="28"/>
+          <w:szCs w:val="28"/>
+        </w:rPr>
+        <w:fldChar w:fldCharType="separate"/>
+      </w:r>
+      <w:r>
+        <w:rPr>
+          <w:noProof/>
+          <w:sz w:val="28"/>
+          <w:szCs w:val="28"/>
+          <w:lang w:val="vi-VN"/>
+        </w:rPr>
+        <w:t>«Mức_tiền»</w:t>
+      </w:r>
+      <w:r>
+        <w:rPr>
+          <w:sz w:val="28"/>
+          <w:szCs w:val="28"/>
+        </w:rPr>
+        <w:fldChar w:fldCharType="end"/>
+      </w:r>
+      <w:r>
+        <w:rPr>
+          <w:sz w:val="28"/>
+          <w:szCs w:val="28"/>
+        </w:rPr>
+        <w:t xml:space="preserve"> </w:t>
+      </w:r>
+      <w:bookmarkStart w:id="0" w:name="_GoBack"/>
+      <w:bookmarkEnd w:id="0"/>
+      <w:r>
+        <w:rPr>
+          <w:sz w:val="28"/>
+          <w:szCs w:val="28"/>
+          <w:lang w:val="pt-BR"/>
+        </w:rPr>
+        <w:t xml:space="preserve">đ = </w:t>
       </w:r>
       <w:r>
         <w:rPr>
@@ -11905,7 +11995,7 @@
 </file>
 
 <file path=customXml/itemProps1.xml><?xml version="1.0" encoding="utf-8"?>
-<ds:datastoreItem xmlns:ds="http://schemas.openxmlformats.org/officeDocument/2006/customXml" ds:itemID="{8921D722-9CF3-4B69-9035-F718E3975A3B}">
+<ds:datastoreItem xmlns:ds="http://schemas.openxmlformats.org/officeDocument/2006/customXml" ds:itemID="{146D3F64-DB20-4FE4-A10B-87E15636890D}">
   <ds:schemaRefs>
     <ds:schemaRef ds:uri="http://schemas.openxmlformats.org/officeDocument/2006/bibliography"/>
   </ds:schemaRefs>
